--- a/отчёт.docx
+++ b/отчёт.docx
@@ -154,8 +154,8 @@
         <w:pStyle w:val="Default"/>
         <w:jc w:val="center"/>
         <w:rPr>
-          <w:b/>
-          <w:bCs/>
+          <w:b w:val="1"/>
+          <w:bCs w:val="1"/>
           <w:sz w:val="28"/>
           <w:szCs w:val="28"/>
           <w:lang w:val="en-US"/>
@@ -163,31 +163,12 @@
       </w:pPr>
       <w:r>
         <w:rPr>
-          <w:b/>
-          <w:bCs/>
-          <w:sz w:val="28"/>
-          <w:szCs w:val="28"/>
-        </w:rPr>
-        <w:t>Лабораторная работа</w:t>
-      </w:r>
-      <w:r>
-        <w:rPr>
-          <w:b/>
-          <w:bCs/>
-          <w:sz w:val="28"/>
-          <w:szCs w:val="28"/>
-        </w:rPr>
-        <w:t xml:space="preserve"> №</w:t>
-      </w:r>
-      <w:r>
-        <w:rPr>
-          <w:b/>
-          <w:bCs/>
-          <w:sz w:val="28"/>
-          <w:szCs w:val="28"/>
-          <w:lang w:val="en-US"/>
-        </w:rPr>
-        <w:t>2</w:t>
+          <w:b w:val="1"/>
+          <w:bCs w:val="1"/>
+          <w:sz w:val="28"/>
+          <w:szCs w:val="28"/>
+        </w:rPr>
+        <w:t>Лабораторная работа №1</w:t>
       </w:r>
     </w:p>
     <w:p>
@@ -1421,7 +1402,7 @@
         </w:rPr>
         <w:t xml:space="preserve">    </w:t>
       </w:r>
-      <w:hyperlink r:id="Rc3905c788732412d">
+      <w:hyperlink r:id="R01f308b857cf49c3">
         <w:r>
           <w:rPr>
             <w:rStyle w:val="Hyperlink"/>
@@ -1461,7 +1442,7 @@
         </w:rPr>
         <w:t xml:space="preserve">    </w:t>
       </w:r>
-      <w:hyperlink r:id="R8fd59bbfc2284da7">
+      <w:hyperlink r:id="R76c2debcd56f4776">
         <w:r>
           <w:rPr>
             <w:rStyle w:val="Hyperlink"/>
@@ -1501,7 +1482,7 @@
         </w:rPr>
         <w:t xml:space="preserve">    </w:t>
       </w:r>
-      <w:hyperlink r:id="R26a8cf245a014187">
+      <w:hyperlink r:id="Ra991537a9e87489c">
         <w:r>
           <w:rPr>
             <w:rStyle w:val="Hyperlink"/>
@@ -1541,7 +1522,7 @@
         </w:rPr>
         <w:t xml:space="preserve">    </w:t>
       </w:r>
-      <w:hyperlink r:id="R7d709bf3c2e64ad6">
+      <w:hyperlink r:id="R2edcba00a7ae4c41">
         <w:r>
           <w:rPr>
             <w:rStyle w:val="Hyperlink"/>
@@ -1581,7 +1562,7 @@
         </w:rPr>
         <w:t xml:space="preserve">    </w:t>
       </w:r>
-      <w:hyperlink r:id="R4bd825ea6b3a428e">
+      <w:hyperlink r:id="R4d9f24e511ce4ffa">
         <w:r>
           <w:rPr>
             <w:rStyle w:val="Hyperlink"/>
@@ -1641,7 +1622,7 @@
         </w:rPr>
         <w:t xml:space="preserve">Также приведена </w:t>
       </w:r>
-      <w:hyperlink r:id="Rfbcedc733dfe4ea7">
+      <w:hyperlink r:id="Rf2caaa02171345b7">
         <w:r>
           <w:rPr>
             <w:rStyle w:val="Hyperlink"/>
